--- a/stuff/мое/Лист_задания_Трубач.docx
+++ b/stuff/мое/Лист_задания_Трубач.docx
@@ -494,18 +494,7 @@
           <w:spacing w:val="-6"/>
           <w:szCs w:val="28"/>
         </w:rPr>
-        <w:t>пр</w:t>
-      </w:r>
-      <w:bookmarkStart w:id="0" w:name="_GoBack"/>
-      <w:bookmarkEnd w:id="0"/>
-      <w:r>
-        <w:rPr>
-          <w:b/>
-          <w:bCs/>
-          <w:spacing w:val="-6"/>
-          <w:szCs w:val="28"/>
-        </w:rPr>
-        <w:t xml:space="preserve">иложение для </w:t>
+        <w:t xml:space="preserve">приложение для </w:t>
       </w:r>
       <w:r>
         <w:rPr>
@@ -775,6 +764,40 @@
         <w:pStyle w:val="10"/>
         <w:numPr>
           <w:ilvl w:val="0"/>
+          <w:numId w:val="22"/>
+        </w:numPr>
+        <w:spacing w:before="0" w:beforeAutospacing="0" w:after="0" w:afterAutospacing="0"/>
+        <w:ind w:left="0" w:firstLine="709"/>
+        <w:jc w:val="both"/>
+        <w:rPr>
+          <w:color w:val="000000"/>
+          <w:sz w:val="28"/>
+          <w:szCs w:val="28"/>
+        </w:rPr>
+      </w:pPr>
+      <w:r>
+        <w:rPr>
+          <w:color w:val="000000"/>
+          <w:sz w:val="28"/>
+          <w:szCs w:val="28"/>
+        </w:rPr>
+        <w:t>обеспечить просмотр статей</w:t>
+      </w:r>
+      <w:r>
+        <w:rPr>
+          <w:color w:val="000000"/>
+          <w:sz w:val="28"/>
+          <w:szCs w:val="28"/>
+          <w:lang w:val="en-US"/>
+        </w:rPr>
+        <w:t>.</w:t>
+      </w:r>
+    </w:p>
+    <w:p>
+      <w:pPr>
+        <w:pStyle w:val="10"/>
+        <w:numPr>
+          <w:ilvl w:val="0"/>
           <w:numId w:val="25"/>
         </w:numPr>
         <w:spacing w:before="0" w:beforeAutospacing="0" w:after="0" w:afterAutospacing="0"/>
@@ -847,7 +870,6 @@
         <w:jc w:val="both"/>
         <w:rPr>
           <w:color w:val="000000"/>
-          <w:spacing w:val="-6"/>
           <w:sz w:val="28"/>
           <w:szCs w:val="28"/>
         </w:rPr>
@@ -855,36 +877,27 @@
       <w:r>
         <w:rPr>
           <w:color w:val="000000"/>
-          <w:spacing w:val="-6"/>
           <w:sz w:val="28"/>
           <w:szCs w:val="28"/>
         </w:rPr>
-        <w:t>о</w:t>
-      </w:r>
+        <w:t>обеспечивать</w:t>
+      </w:r>
+      <w:bookmarkStart w:id="0" w:name="_GoBack"/>
+      <w:bookmarkEnd w:id="0"/>
       <w:r>
         <w:rPr>
           <w:color w:val="000000"/>
-          <w:spacing w:val="-6"/>
           <w:sz w:val="28"/>
           <w:szCs w:val="28"/>
         </w:rPr>
-        <w:t xml:space="preserve">беспечивать </w:t>
+        <w:t xml:space="preserve"> возможностью сдачи вторсырья</w:t>
       </w:r>
       <w:r>
         <w:rPr>
           <w:color w:val="000000"/>
-          <w:spacing w:val="-6"/>
           <w:sz w:val="28"/>
           <w:szCs w:val="28"/>
-        </w:rPr>
-        <w:t>возможностью обмена своих накопленных баллов на скидки в различных сервисах</w:t>
-      </w:r>
-      <w:r>
-        <w:rPr>
-          <w:color w:val="000000"/>
-          <w:spacing w:val="-6"/>
-          <w:sz w:val="28"/>
-          <w:szCs w:val="28"/>
+          <w:lang w:val="en-US"/>
         </w:rPr>
         <w:t>;</w:t>
       </w:r>
@@ -913,7 +926,7 @@
           <w:sz w:val="28"/>
           <w:szCs w:val="28"/>
         </w:rPr>
-        <w:t xml:space="preserve">обеспечивать </w:t>
+        <w:t>о</w:t>
       </w:r>
       <w:r>
         <w:rPr>
@@ -922,7 +935,16 @@
           <w:sz w:val="28"/>
           <w:szCs w:val="28"/>
         </w:rPr>
-        <w:t>возможностями создания, изменения и удаления своих статей</w:t>
+        <w:t xml:space="preserve">беспечивать </w:t>
+      </w:r>
+      <w:r>
+        <w:rPr>
+          <w:color w:val="000000"/>
+          <w:spacing w:val="-6"/>
+          <w:sz w:val="28"/>
+          <w:szCs w:val="28"/>
+        </w:rPr>
+        <w:t>возможностью обмена своих накопленных баллов на скидки в различных сервисах</w:t>
       </w:r>
       <w:r>
         <w:rPr>
@@ -958,7 +980,7 @@
           <w:sz w:val="28"/>
           <w:szCs w:val="28"/>
         </w:rPr>
-        <w:t xml:space="preserve">обеспечивать возможностью </w:t>
+        <w:t xml:space="preserve">обеспечивать </w:t>
       </w:r>
       <w:r>
         <w:rPr>
@@ -967,7 +989,7 @@
           <w:sz w:val="28"/>
           <w:szCs w:val="28"/>
         </w:rPr>
-        <w:t>оценки статей</w:t>
+        <w:t>возможностями создания, изменения и удаления своих статей</w:t>
       </w:r>
       <w:r>
         <w:rPr>
@@ -1012,7 +1034,7 @@
           <w:sz w:val="28"/>
           <w:szCs w:val="28"/>
         </w:rPr>
-        <w:t>получения информации сколько новой продукции будет сделано из сданных отходов</w:t>
+        <w:t>оценки статей</w:t>
       </w:r>
       <w:r>
         <w:rPr>
@@ -1021,33 +1043,7 @@
           <w:sz w:val="28"/>
           <w:szCs w:val="28"/>
         </w:rPr>
-        <w:t>.</w:t>
-      </w:r>
-    </w:p>
-    <w:p>
-      <w:pPr>
-        <w:pStyle w:val="10"/>
-        <w:numPr>
-          <w:ilvl w:val="0"/>
-          <w:numId w:val="25"/>
-        </w:numPr>
-        <w:spacing w:before="0" w:beforeAutospacing="0" w:after="0" w:afterAutospacing="0"/>
-        <w:jc w:val="both"/>
-        <w:rPr>
-          <w:color w:val="000000" w:themeColor="text1"/>
-          <w:spacing w:val="-6"/>
-          <w:sz w:val="28"/>
-          <w:szCs w:val="28"/>
-        </w:rPr>
-      </w:pPr>
-      <w:r>
-        <w:rPr>
-          <w:color w:val="000000" w:themeColor="text1"/>
-          <w:spacing w:val="-6"/>
-          <w:sz w:val="28"/>
-          <w:szCs w:val="28"/>
-        </w:rPr>
-        <w:t>Функции администратора:</w:t>
+        <w:t>;</w:t>
       </w:r>
     </w:p>
     <w:p>
@@ -1061,6 +1057,50 @@
         <w:ind w:left="0" w:firstLine="709"/>
         <w:jc w:val="both"/>
         <w:rPr>
+          <w:color w:val="000000"/>
+          <w:spacing w:val="-6"/>
+          <w:sz w:val="28"/>
+          <w:szCs w:val="28"/>
+        </w:rPr>
+      </w:pPr>
+      <w:r>
+        <w:rPr>
+          <w:color w:val="000000"/>
+          <w:spacing w:val="-6"/>
+          <w:sz w:val="28"/>
+          <w:szCs w:val="28"/>
+        </w:rPr>
+        <w:t xml:space="preserve">обеспечивать возможностью </w:t>
+      </w:r>
+      <w:r>
+        <w:rPr>
+          <w:color w:val="000000"/>
+          <w:spacing w:val="-6"/>
+          <w:sz w:val="28"/>
+          <w:szCs w:val="28"/>
+        </w:rPr>
+        <w:t>получения информации сколько новой продукции будет сделано из сданных отходов</w:t>
+      </w:r>
+      <w:r>
+        <w:rPr>
+          <w:color w:val="000000"/>
+          <w:spacing w:val="-6"/>
+          <w:sz w:val="28"/>
+          <w:szCs w:val="28"/>
+        </w:rPr>
+        <w:t>.</w:t>
+      </w:r>
+    </w:p>
+    <w:p>
+      <w:pPr>
+        <w:pStyle w:val="10"/>
+        <w:numPr>
+          <w:ilvl w:val="0"/>
+          <w:numId w:val="25"/>
+        </w:numPr>
+        <w:spacing w:before="0" w:beforeAutospacing="0" w:after="0" w:afterAutospacing="0"/>
+        <w:jc w:val="both"/>
+        <w:rPr>
           <w:color w:val="000000" w:themeColor="text1"/>
           <w:spacing w:val="-6"/>
           <w:sz w:val="28"/>
@@ -1074,25 +1114,7 @@
           <w:sz w:val="28"/>
           <w:szCs w:val="28"/>
         </w:rPr>
-        <w:t xml:space="preserve">обеспечивать возможностью </w:t>
-      </w:r>
-      <w:r>
-        <w:rPr>
-          <w:color w:val="000000" w:themeColor="text1"/>
-          <w:spacing w:val="-6"/>
-          <w:sz w:val="28"/>
-          <w:szCs w:val="28"/>
-        </w:rPr>
-        <w:t>добавления новых пунктов приема вторсырья, изменение и удаление существующих</w:t>
-      </w:r>
-      <w:r>
-        <w:rPr>
-          <w:color w:val="000000" w:themeColor="text1"/>
-          <w:spacing w:val="-6"/>
-          <w:sz w:val="28"/>
-          <w:szCs w:val="28"/>
-        </w:rPr>
-        <w:t>;</w:t>
+        <w:t>Функции администратора:</w:t>
       </w:r>
     </w:p>
     <w:p>
@@ -1119,7 +1141,25 @@
           <w:sz w:val="28"/>
           <w:szCs w:val="28"/>
         </w:rPr>
-        <w:t>обеспечивать возможностью изменения и удаления видов вторсырья;</w:t>
+        <w:t xml:space="preserve">обеспечивать возможностью </w:t>
+      </w:r>
+      <w:r>
+        <w:rPr>
+          <w:color w:val="000000" w:themeColor="text1"/>
+          <w:spacing w:val="-6"/>
+          <w:sz w:val="28"/>
+          <w:szCs w:val="28"/>
+        </w:rPr>
+        <w:t>добавления новых пунктов приема вторсырья, изменение и удаление существующих</w:t>
+      </w:r>
+      <w:r>
+        <w:rPr>
+          <w:color w:val="000000" w:themeColor="text1"/>
+          <w:spacing w:val="-6"/>
+          <w:sz w:val="28"/>
+          <w:szCs w:val="28"/>
+        </w:rPr>
+        <w:t>;</w:t>
       </w:r>
     </w:p>
     <w:p>
@@ -1146,16 +1186,7 @@
           <w:sz w:val="28"/>
           <w:szCs w:val="28"/>
         </w:rPr>
-        <w:t>обеспечивать возможностью добавления скидок, которые пользователи могут использовать за накопленные баллы, изменять и удалять уже существующие скидки</w:t>
-      </w:r>
-      <w:r>
-        <w:rPr>
-          <w:color w:val="000000" w:themeColor="text1"/>
-          <w:spacing w:val="-6"/>
-          <w:sz w:val="28"/>
-          <w:szCs w:val="28"/>
-        </w:rPr>
-        <w:t>;</w:t>
+        <w:t>обеспечивать возможностью изменения и удаления видов вторсырья;</w:t>
       </w:r>
     </w:p>
     <w:p>
@@ -1182,7 +1213,7 @@
           <w:sz w:val="28"/>
           <w:szCs w:val="28"/>
         </w:rPr>
-        <w:t xml:space="preserve">обеспечивать возможностью </w:t>
+        <w:t>обеспечивать возможностью добавления скидок, которые пользователи могут использовать за накопленные баллы, изменять и удалять уже существующие скидки</w:t>
       </w:r>
       <w:r>
         <w:rPr>
@@ -1191,11 +1222,101 @@
           <w:sz w:val="28"/>
           <w:szCs w:val="28"/>
         </w:rPr>
-        <w:t>изменения и удаление статей о раздельном сборе отходов.</w:t>
+        <w:t>;</w:t>
       </w:r>
     </w:p>
     <w:p>
       <w:pPr>
+        <w:pStyle w:val="10"/>
+        <w:numPr>
+          <w:ilvl w:val="0"/>
+          <w:numId w:val="26"/>
+        </w:numPr>
+        <w:spacing w:before="0" w:beforeAutospacing="0" w:after="0" w:afterAutospacing="0"/>
+        <w:ind w:left="0" w:firstLine="709"/>
+        <w:jc w:val="both"/>
+        <w:rPr>
+          <w:color w:val="000000" w:themeColor="text1"/>
+          <w:spacing w:val="-6"/>
+          <w:sz w:val="28"/>
+          <w:szCs w:val="28"/>
+        </w:rPr>
+      </w:pPr>
+      <w:r>
+        <w:rPr>
+          <w:color w:val="000000" w:themeColor="text1"/>
+          <w:spacing w:val="-6"/>
+          <w:sz w:val="28"/>
+          <w:szCs w:val="28"/>
+        </w:rPr>
+        <w:t xml:space="preserve">обеспечивать возможностью </w:t>
+      </w:r>
+      <w:r>
+        <w:rPr>
+          <w:color w:val="000000" w:themeColor="text1"/>
+          <w:spacing w:val="-6"/>
+          <w:sz w:val="28"/>
+          <w:szCs w:val="28"/>
+        </w:rPr>
+        <w:t>изменения и удаление статей</w:t>
+      </w:r>
+      <w:r>
+        <w:rPr>
+          <w:color w:val="000000" w:themeColor="text1"/>
+          <w:spacing w:val="-6"/>
+          <w:sz w:val="28"/>
+          <w:szCs w:val="28"/>
+        </w:rPr>
+        <w:t>;</w:t>
+      </w:r>
+    </w:p>
+    <w:p>
+      <w:pPr>
+        <w:pStyle w:val="10"/>
+        <w:numPr>
+          <w:ilvl w:val="0"/>
+          <w:numId w:val="26"/>
+        </w:numPr>
+        <w:spacing w:before="0" w:beforeAutospacing="0" w:after="0" w:afterAutospacing="0"/>
+        <w:ind w:left="0" w:firstLine="709"/>
+        <w:jc w:val="both"/>
+        <w:rPr>
+          <w:color w:val="000000" w:themeColor="text1"/>
+          <w:spacing w:val="-6"/>
+          <w:sz w:val="28"/>
+          <w:szCs w:val="28"/>
+        </w:rPr>
+      </w:pPr>
+      <w:r>
+        <w:rPr>
+          <w:color w:val="000000" w:themeColor="text1"/>
+          <w:spacing w:val="-6"/>
+          <w:sz w:val="28"/>
+          <w:szCs w:val="28"/>
+        </w:rPr>
+        <w:t xml:space="preserve">обеспечивать возможностью </w:t>
+      </w:r>
+      <w:r>
+        <w:rPr>
+          <w:color w:val="000000" w:themeColor="text1"/>
+          <w:spacing w:val="-6"/>
+          <w:sz w:val="28"/>
+          <w:szCs w:val="28"/>
+        </w:rPr>
+        <w:t>удаление комментариев пользователей</w:t>
+      </w:r>
+      <w:r>
+        <w:rPr>
+          <w:color w:val="000000" w:themeColor="text1"/>
+          <w:spacing w:val="-6"/>
+          <w:sz w:val="28"/>
+          <w:szCs w:val="28"/>
+        </w:rPr>
+        <w:t>.</w:t>
+      </w:r>
+    </w:p>
+    <w:p>
+      <w:pPr>
         <w:ind w:firstLine="0"/>
         <w:rPr>
           <w:szCs w:val="28"/>
@@ -1386,7 +1507,14 @@
         <w:rPr>
           <w:szCs w:val="28"/>
         </w:rPr>
-        <w:t>, также необходимо разработать логическую схему базы данных и структурную схему приложения</w:t>
+        <w:t xml:space="preserve">, также необходимо разработать логическую схему базы данных и </w:t>
+      </w:r>
+      <w:r>
+        <w:rPr>
+          <w:szCs w:val="28"/>
+        </w:rPr>
+        <w:lastRenderedPageBreak/>
+        <w:t>структурную схему приложения</w:t>
       </w:r>
       <w:r>
         <w:rPr>
@@ -1445,15 +1573,7 @@
           <w:spacing w:val="-2"/>
           <w:szCs w:val="28"/>
         </w:rPr>
-        <w:t xml:space="preserve">Развёртывание конечного приложения для последующего использования </w:t>
-      </w:r>
-      <w:r>
-        <w:rPr>
-          <w:spacing w:val="-2"/>
-          <w:szCs w:val="28"/>
-        </w:rPr>
-        <w:lastRenderedPageBreak/>
-        <w:t xml:space="preserve">должно осуществляться с использованием </w:t>
+        <w:t xml:space="preserve">Развёртывание конечного приложения для последующего использования должно осуществляться с использованием </w:t>
       </w:r>
       <w:r>
         <w:rPr>
@@ -1921,116 +2041,6 @@
         <w:rPr>
           <w:szCs w:val="28"/>
         </w:rPr>
-        <w:t>н</w:t>
-      </w:r>
-      <w:r>
-        <w:rPr>
-          <w:szCs w:val="28"/>
-        </w:rPr>
-        <w:t xml:space="preserve">еобходимые схемы, диаграммы и рисунки допускается делать в </w:t>
-      </w:r>
-      <w:r>
-        <w:rPr>
-          <w:szCs w:val="28"/>
-          <w:lang w:val="en-US"/>
-        </w:rPr>
-        <w:t>MS</w:t>
-      </w:r>
-      <w:r>
-        <w:rPr>
-          <w:szCs w:val="28"/>
-        </w:rPr>
-        <w:t xml:space="preserve"> </w:t>
-      </w:r>
-      <w:r>
-        <w:rPr>
-          <w:szCs w:val="28"/>
-          <w:lang w:val="en-US"/>
-        </w:rPr>
-        <w:t>Office</w:t>
-      </w:r>
-      <w:r>
-        <w:rPr>
-          <w:szCs w:val="28"/>
-        </w:rPr>
-        <w:t xml:space="preserve"> </w:t>
-      </w:r>
-      <w:r>
-        <w:rPr>
-          <w:szCs w:val="28"/>
-          <w:lang w:val="en-US"/>
-        </w:rPr>
-        <w:t>Visio</w:t>
-      </w:r>
-      <w:r>
-        <w:rPr>
-          <w:szCs w:val="28"/>
-        </w:rPr>
-        <w:t xml:space="preserve">, </w:t>
-      </w:r>
-      <w:proofErr w:type="spellStart"/>
-      <w:r>
-        <w:rPr>
-          <w:szCs w:val="28"/>
-        </w:rPr>
-        <w:t>Rational</w:t>
-      </w:r>
-      <w:proofErr w:type="spellEnd"/>
-      <w:r>
-        <w:rPr>
-          <w:szCs w:val="28"/>
-        </w:rPr>
-        <w:t xml:space="preserve"> </w:t>
-      </w:r>
-      <w:proofErr w:type="spellStart"/>
-      <w:r>
-        <w:rPr>
-          <w:szCs w:val="28"/>
-        </w:rPr>
-        <w:t>Rose</w:t>
-      </w:r>
-      <w:proofErr w:type="spellEnd"/>
-      <w:r>
-        <w:rPr>
-          <w:szCs w:val="28"/>
-        </w:rPr>
-        <w:t xml:space="preserve">, </w:t>
-      </w:r>
-      <w:r>
-        <w:rPr>
-          <w:szCs w:val="28"/>
-          <w:lang w:val="en-US"/>
-        </w:rPr>
-        <w:t>WS</w:t>
-      </w:r>
-      <w:r>
-        <w:rPr>
-          <w:szCs w:val="28"/>
-        </w:rPr>
-        <w:t xml:space="preserve"> или копии экрана (интерфейс)</w:t>
-      </w:r>
-      <w:r>
-        <w:rPr>
-          <w:szCs w:val="28"/>
-        </w:rPr>
-        <w:t>;</w:t>
-      </w:r>
-    </w:p>
-    <w:p>
-      <w:pPr>
-        <w:numPr>
-          <w:ilvl w:val="1"/>
-          <w:numId w:val="24"/>
-        </w:numPr>
-        <w:ind w:left="0" w:firstLine="284"/>
-        <w:rPr>
-          <w:szCs w:val="28"/>
-        </w:rPr>
-      </w:pPr>
-      <w:r>
-        <w:rPr>
-          <w:szCs w:val="28"/>
-        </w:rPr>
         <w:t>л</w:t>
       </w:r>
       <w:r>
@@ -2043,31 +2053,7 @@
         <w:rPr>
           <w:szCs w:val="28"/>
         </w:rPr>
-        <w:t>;</w:t>
-      </w:r>
-    </w:p>
-    <w:p>
-      <w:pPr>
-        <w:numPr>
-          <w:ilvl w:val="1"/>
-          <w:numId w:val="24"/>
-        </w:numPr>
-        <w:ind w:left="0" w:firstLine="284"/>
-        <w:rPr>
-          <w:szCs w:val="28"/>
-        </w:rPr>
-      </w:pPr>
-      <w:r>
-        <w:rPr>
-          <w:szCs w:val="28"/>
-        </w:rPr>
-        <w:t>к</w:t>
-      </w:r>
-      <w:r>
-        <w:rPr>
-          <w:szCs w:val="28"/>
-        </w:rPr>
-        <w:t xml:space="preserve"> записке необходимо приложить CD (DVD), который должен содержать: пояснительную записку, листинги и инсталляцию проекта.</w:t>
+        <w:t>.</w:t>
       </w:r>
     </w:p>
     <w:bookmarkEnd w:id="1"/>
